--- a/2.feasibility/数据字典new.docx
+++ b/2.feasibility/数据字典new.docx
@@ -306,23 +306,72 @@
         </w:drawing>
       </w:r>
     </w:p>
-    <w:p/>
-    <w:p/>
-    <w:p/>
-    <w:p/>
-    <w:p/>
-    <w:p/>
-    <w:p/>
-    <w:p/>
-    <w:p/>
-    <w:p/>
-    <w:p/>
-    <w:p/>
-    <w:p/>
-    <w:p/>
-    <w:p/>
-    <w:p/>
-    <w:p/>
+    <w:p>
+      <w:r>
+        <w:rPr>
+          <w:noProof/>
+        </w:rPr>
+        <w:drawing>
+          <wp:inline distT="0" distB="0" distL="0" distR="0" wp14:anchorId="2690C542" wp14:editId="1AEC2BAD">
+            <wp:extent cx="2657475" cy="1759587"/>
+            <wp:effectExtent l="0" t="0" r="0" b="0"/>
+            <wp:docPr id="3" name="图片 3"/>
+            <wp:cNvGraphicFramePr>
+              <a:graphicFrameLocks xmlns:a="http://schemas.openxmlformats.org/drawingml/2006/main" noChangeAspect="1"/>
+            </wp:cNvGraphicFramePr>
+            <a:graphic xmlns:a="http://schemas.openxmlformats.org/drawingml/2006/main">
+              <a:graphicData uri="http://schemas.openxmlformats.org/drawingml/2006/picture">
+                <pic:pic xmlns:pic="http://schemas.openxmlformats.org/drawingml/2006/picture">
+                  <pic:nvPicPr>
+                    <pic:cNvPr id="0" name="Picture 60"/>
+                    <pic:cNvPicPr>
+                      <a:picLocks noChangeAspect="1" noChangeArrowheads="1"/>
+                    </pic:cNvPicPr>
+                  </pic:nvPicPr>
+                  <pic:blipFill>
+                    <a:blip r:embed="rId10">
+                      <a:extLst>
+                        <a:ext uri="{28A0092B-C50C-407E-A947-70E740481C1C}">
+                          <a14:useLocalDpi xmlns:a14="http://schemas.microsoft.com/office/drawing/2010/main" val="0"/>
+                        </a:ext>
+                      </a:extLst>
+                    </a:blip>
+                    <a:srcRect/>
+                    <a:stretch>
+                      <a:fillRect/>
+                    </a:stretch>
+                  </pic:blipFill>
+                  <pic:spPr bwMode="auto">
+                    <a:xfrm>
+                      <a:off x="0" y="0"/>
+                      <a:ext cx="2663965" cy="1763884"/>
+                    </a:xfrm>
+                    <a:prstGeom prst="rect">
+                      <a:avLst/>
+                    </a:prstGeom>
+                    <a:noFill/>
+                  </pic:spPr>
+                </pic:pic>
+              </a:graphicData>
+            </a:graphic>
+          </wp:inline>
+        </w:drawing>
+      </w:r>
+    </w:p>
+    <w:p/>
+    <w:p/>
+    <w:p/>
+    <w:p/>
+    <w:p/>
+    <w:p/>
+    <w:p/>
+    <w:p>
+      <w:pPr>
+        <w:rPr>
+          <w:rFonts w:hint="eastAsia"/>
+        </w:rPr>
+      </w:pPr>
+    </w:p>
     <w:p>
       <w:r>
         <w:rPr>
@@ -347,7 +396,7 @@
                     </pic:cNvPicPr>
                   </pic:nvPicPr>
                   <pic:blipFill>
-                    <a:blip r:embed="rId10">
+                    <a:blip r:embed="rId11">
                       <a:extLst>
                         <a:ext uri="{28A0092B-C50C-407E-A947-70E740481C1C}">
                           <a14:useLocalDpi xmlns:a14="http://schemas.microsoft.com/office/drawing/2010/main" val="0"/>
@@ -397,7 +446,7 @@
                     </pic:cNvPicPr>
                   </pic:nvPicPr>
                   <pic:blipFill>
-                    <a:blip r:embed="rId11">
+                    <a:blip r:embed="rId12">
                       <a:extLst>
                         <a:ext uri="{28A0092B-C50C-407E-A947-70E740481C1C}">
                           <a14:useLocalDpi xmlns:a14="http://schemas.microsoft.com/office/drawing/2010/main" val="0"/>
@@ -430,39 +479,39 @@
           <w:noProof/>
         </w:rPr>
         <w:drawing>
-          <wp:inline distT="0" distB="0" distL="0" distR="0" wp14:anchorId="42905963" wp14:editId="6A18BFEF">
-            <wp:extent cx="2543175" cy="1683905"/>
-            <wp:effectExtent l="0" t="0" r="0" b="0"/>
-            <wp:docPr id="36" name="图片 36"/>
-            <wp:cNvGraphicFramePr>
-              <a:graphicFrameLocks xmlns:a="http://schemas.openxmlformats.org/drawingml/2006/main" noChangeAspect="1"/>
-            </wp:cNvGraphicFramePr>
-            <a:graphic xmlns:a="http://schemas.openxmlformats.org/drawingml/2006/main">
-              <a:graphicData uri="http://schemas.openxmlformats.org/drawingml/2006/picture">
-                <pic:pic xmlns:pic="http://schemas.openxmlformats.org/drawingml/2006/picture">
-                  <pic:nvPicPr>
-                    <pic:cNvPr id="0" name="Picture 35"/>
-                    <pic:cNvPicPr>
-                      <a:picLocks noChangeAspect="1" noChangeArrowheads="1"/>
-                    </pic:cNvPicPr>
-                  </pic:nvPicPr>
-                  <pic:blipFill>
-                    <a:blip r:embed="rId7">
-                      <a:extLst>
-                        <a:ext uri="{28A0092B-C50C-407E-A947-70E740481C1C}">
-                          <a14:useLocalDpi xmlns:a14="http://schemas.microsoft.com/office/drawing/2010/main" val="0"/>
-                        </a:ext>
-                      </a:extLst>
-                    </a:blip>
-                    <a:srcRect/>
-                    <a:stretch>
-                      <a:fillRect/>
-                    </a:stretch>
-                  </pic:blipFill>
-                  <pic:spPr bwMode="auto">
-                    <a:xfrm>
-                      <a:off x="0" y="0"/>
-                      <a:ext cx="2547398" cy="1686701"/>
+          <wp:inline distT="0" distB="0" distL="0" distR="0" wp14:anchorId="42F1FE98" wp14:editId="50274472">
+            <wp:extent cx="2589381" cy="1714500"/>
+            <wp:effectExtent l="0" t="0" r="1905" b="0"/>
+            <wp:docPr id="2" name="图片 2"/>
+            <wp:cNvGraphicFramePr>
+              <a:graphicFrameLocks xmlns:a="http://schemas.openxmlformats.org/drawingml/2006/main" noChangeAspect="1"/>
+            </wp:cNvGraphicFramePr>
+            <a:graphic xmlns:a="http://schemas.openxmlformats.org/drawingml/2006/main">
+              <a:graphicData uri="http://schemas.openxmlformats.org/drawingml/2006/picture">
+                <pic:pic xmlns:pic="http://schemas.openxmlformats.org/drawingml/2006/picture">
+                  <pic:nvPicPr>
+                    <pic:cNvPr id="0" name="Picture 3"/>
+                    <pic:cNvPicPr>
+                      <a:picLocks noChangeAspect="1" noChangeArrowheads="1"/>
+                    </pic:cNvPicPr>
+                  </pic:nvPicPr>
+                  <pic:blipFill>
+                    <a:blip r:embed="rId13">
+                      <a:extLst>
+                        <a:ext uri="{28A0092B-C50C-407E-A947-70E740481C1C}">
+                          <a14:useLocalDpi xmlns:a14="http://schemas.microsoft.com/office/drawing/2010/main" val="0"/>
+                        </a:ext>
+                      </a:extLst>
+                    </a:blip>
+                    <a:srcRect/>
+                    <a:stretch>
+                      <a:fillRect/>
+                    </a:stretch>
+                  </pic:blipFill>
+                  <pic:spPr bwMode="auto">
+                    <a:xfrm>
+                      <a:off x="0" y="0"/>
+                      <a:ext cx="2591344" cy="1715800"/>
                     </a:xfrm>
                     <a:prstGeom prst="rect">
                       <a:avLst/>
@@ -497,7 +546,7 @@
                     </pic:cNvPicPr>
                   </pic:nvPicPr>
                   <pic:blipFill>
-                    <a:blip r:embed="rId12">
+                    <a:blip r:embed="rId14">
                       <a:extLst>
                         <a:ext uri="{28A0092B-C50C-407E-A947-70E740481C1C}">
                           <a14:useLocalDpi xmlns:a14="http://schemas.microsoft.com/office/drawing/2010/main" val="0"/>
@@ -547,7 +596,7 @@
                     </pic:cNvPicPr>
                   </pic:nvPicPr>
                   <pic:blipFill>
-                    <a:blip r:embed="rId13">
+                    <a:blip r:embed="rId15">
                       <a:extLst>
                         <a:ext uri="{28A0092B-C50C-407E-A947-70E740481C1C}">
                           <a14:useLocalDpi xmlns:a14="http://schemas.microsoft.com/office/drawing/2010/main" val="0"/>
@@ -597,7 +646,7 @@
                     </pic:cNvPicPr>
                   </pic:nvPicPr>
                   <pic:blipFill>
-                    <a:blip r:embed="rId14">
+                    <a:blip r:embed="rId16">
                       <a:extLst>
                         <a:ext uri="{28A0092B-C50C-407E-A947-70E740481C1C}">
                           <a14:useLocalDpi xmlns:a14="http://schemas.microsoft.com/office/drawing/2010/main" val="0"/>
@@ -667,7 +716,7 @@
                     </pic:cNvPicPr>
                   </pic:nvPicPr>
                   <pic:blipFill>
-                    <a:blip r:embed="rId15">
+                    <a:blip r:embed="rId17">
                       <a:extLst>
                         <a:ext uri="{28A0092B-C50C-407E-A947-70E740481C1C}">
                           <a14:useLocalDpi xmlns:a14="http://schemas.microsoft.com/office/drawing/2010/main" val="0"/>
@@ -717,7 +766,7 @@
                     </pic:cNvPicPr>
                   </pic:nvPicPr>
                   <pic:blipFill>
-                    <a:blip r:embed="rId16">
+                    <a:blip r:embed="rId18">
                       <a:extLst>
                         <a:ext uri="{28A0092B-C50C-407E-A947-70E740481C1C}">
                           <a14:useLocalDpi xmlns:a14="http://schemas.microsoft.com/office/drawing/2010/main" val="0"/>
@@ -767,7 +816,7 @@
                     </pic:cNvPicPr>
                   </pic:nvPicPr>
                   <pic:blipFill>
-                    <a:blip r:embed="rId17">
+                    <a:blip r:embed="rId19">
                       <a:extLst>
                         <a:ext uri="{28A0092B-C50C-407E-A947-70E740481C1C}">
                           <a14:useLocalDpi xmlns:a14="http://schemas.microsoft.com/office/drawing/2010/main" val="0"/>
@@ -867,7 +916,7 @@
                     </pic:cNvPicPr>
                   </pic:nvPicPr>
                   <pic:blipFill>
-                    <a:blip r:embed="rId18">
+                    <a:blip r:embed="rId20">
                       <a:extLst>
                         <a:ext uri="{28A0092B-C50C-407E-A947-70E740481C1C}">
                           <a14:useLocalDpi xmlns:a14="http://schemas.microsoft.com/office/drawing/2010/main" val="0"/>
@@ -917,7 +966,7 @@
                     </pic:cNvPicPr>
                   </pic:nvPicPr>
                   <pic:blipFill>
-                    <a:blip r:embed="rId19">
+                    <a:blip r:embed="rId21">
                       <a:extLst>
                         <a:ext uri="{28A0092B-C50C-407E-A947-70E740481C1C}">
                           <a14:useLocalDpi xmlns:a14="http://schemas.microsoft.com/office/drawing/2010/main" val="0"/>
@@ -967,7 +1016,7 @@
                     </pic:cNvPicPr>
                   </pic:nvPicPr>
                   <pic:blipFill>
-                    <a:blip r:embed="rId20">
+                    <a:blip r:embed="rId22">
                       <a:extLst>
                         <a:ext uri="{28A0092B-C50C-407E-A947-70E740481C1C}">
                           <a14:useLocalDpi xmlns:a14="http://schemas.microsoft.com/office/drawing/2010/main" val="0"/>
@@ -1017,7 +1066,7 @@
                     </pic:cNvPicPr>
                   </pic:nvPicPr>
                   <pic:blipFill>
-                    <a:blip r:embed="rId21">
+                    <a:blip r:embed="rId10">
                       <a:extLst>
                         <a:ext uri="{28A0092B-C50C-407E-A947-70E740481C1C}">
                           <a14:useLocalDpi xmlns:a14="http://schemas.microsoft.com/office/drawing/2010/main" val="0"/>
@@ -1078,7 +1127,7 @@
                     </pic:cNvPicPr>
                   </pic:nvPicPr>
                   <pic:blipFill>
-                    <a:blip r:embed="rId22">
+                    <a:blip r:embed="rId23">
                       <a:extLst>
                         <a:ext uri="{28A0092B-C50C-407E-A947-70E740481C1C}">
                           <a14:useLocalDpi xmlns:a14="http://schemas.microsoft.com/office/drawing/2010/main" val="0"/>
@@ -1128,7 +1177,7 @@
                     </pic:cNvPicPr>
                   </pic:nvPicPr>
                   <pic:blipFill>
-                    <a:blip r:embed="rId14">
+                    <a:blip r:embed="rId16">
                       <a:extLst>
                         <a:ext uri="{28A0092B-C50C-407E-A947-70E740481C1C}">
                           <a14:useLocalDpi xmlns:a14="http://schemas.microsoft.com/office/drawing/2010/main" val="0"/>
@@ -1178,7 +1227,7 @@
                     </pic:cNvPicPr>
                   </pic:nvPicPr>
                   <pic:blipFill>
-                    <a:blip r:embed="rId11">
+                    <a:blip r:embed="rId12">
                       <a:extLst>
                         <a:ext uri="{28A0092B-C50C-407E-A947-70E740481C1C}">
                           <a14:useLocalDpi xmlns:a14="http://schemas.microsoft.com/office/drawing/2010/main" val="0"/>
@@ -1228,7 +1277,7 @@
                     </pic:cNvPicPr>
                   </pic:nvPicPr>
                   <pic:blipFill>
-                    <a:blip r:embed="rId23">
+                    <a:blip r:embed="rId24">
                       <a:extLst>
                         <a:ext uri="{28A0092B-C50C-407E-A947-70E740481C1C}">
                           <a14:useLocalDpi xmlns:a14="http://schemas.microsoft.com/office/drawing/2010/main" val="0"/>
@@ -1278,7 +1327,7 @@
                     </pic:cNvPicPr>
                   </pic:nvPicPr>
                   <pic:blipFill>
-                    <a:blip r:embed="rId18">
+                    <a:blip r:embed="rId20">
                       <a:extLst>
                         <a:ext uri="{28A0092B-C50C-407E-A947-70E740481C1C}">
                           <a14:useLocalDpi xmlns:a14="http://schemas.microsoft.com/office/drawing/2010/main" val="0"/>
@@ -1328,7 +1377,7 @@
                     </pic:cNvPicPr>
                   </pic:nvPicPr>
                   <pic:blipFill>
-                    <a:blip r:embed="rId24">
+                    <a:blip r:embed="rId25">
                       <a:extLst>
                         <a:ext uri="{28A0092B-C50C-407E-A947-70E740481C1C}">
                           <a14:useLocalDpi xmlns:a14="http://schemas.microsoft.com/office/drawing/2010/main" val="0"/>
@@ -1378,7 +1427,7 @@
                     </pic:cNvPicPr>
                   </pic:nvPicPr>
                   <pic:blipFill>
-                    <a:blip r:embed="rId25">
+                    <a:blip r:embed="rId26">
                       <a:extLst>
                         <a:ext uri="{28A0092B-C50C-407E-A947-70E740481C1C}">
                           <a14:useLocalDpi xmlns:a14="http://schemas.microsoft.com/office/drawing/2010/main" val="0"/>
@@ -1428,7 +1477,7 @@
                     </pic:cNvPicPr>
                   </pic:nvPicPr>
                   <pic:blipFill>
-                    <a:blip r:embed="rId26">
+                    <a:blip r:embed="rId27">
                       <a:extLst>
                         <a:ext uri="{28A0092B-C50C-407E-A947-70E740481C1C}">
                           <a14:useLocalDpi xmlns:a14="http://schemas.microsoft.com/office/drawing/2010/main" val="0"/>
@@ -1489,7 +1538,7 @@
                     </pic:cNvPicPr>
                   </pic:nvPicPr>
                   <pic:blipFill>
-                    <a:blip r:embed="rId27">
+                    <a:blip r:embed="rId28">
                       <a:extLst>
                         <a:ext uri="{28A0092B-C50C-407E-A947-70E740481C1C}">
                           <a14:useLocalDpi xmlns:a14="http://schemas.microsoft.com/office/drawing/2010/main" val="0"/>
@@ -1639,7 +1688,7 @@
                     </pic:cNvPicPr>
                   </pic:nvPicPr>
                   <pic:blipFill>
-                    <a:blip r:embed="rId19">
+                    <a:blip r:embed="rId21">
                       <a:extLst>
                         <a:ext uri="{28A0092B-C50C-407E-A947-70E740481C1C}">
                           <a14:useLocalDpi xmlns:a14="http://schemas.microsoft.com/office/drawing/2010/main" val="0"/>
@@ -1689,7 +1738,7 @@
                     </pic:cNvPicPr>
                   </pic:nvPicPr>
                   <pic:blipFill>
-                    <a:blip r:embed="rId20">
+                    <a:blip r:embed="rId22">
                       <a:extLst>
                         <a:ext uri="{28A0092B-C50C-407E-A947-70E740481C1C}">
                           <a14:useLocalDpi xmlns:a14="http://schemas.microsoft.com/office/drawing/2010/main" val="0"/>
@@ -1739,7 +1788,7 @@
                     </pic:cNvPicPr>
                   </pic:nvPicPr>
                   <pic:blipFill>
-                    <a:blip r:embed="rId21">
+                    <a:blip r:embed="rId10">
                       <a:extLst>
                         <a:ext uri="{28A0092B-C50C-407E-A947-70E740481C1C}">
                           <a14:useLocalDpi xmlns:a14="http://schemas.microsoft.com/office/drawing/2010/main" val="0"/>
@@ -1789,7 +1838,7 @@
                     </pic:cNvPicPr>
                   </pic:nvPicPr>
                   <pic:blipFill>
-                    <a:blip r:embed="rId28">
+                    <a:blip r:embed="rId29">
                       <a:extLst>
                         <a:ext uri="{28A0092B-C50C-407E-A947-70E740481C1C}">
                           <a14:useLocalDpi xmlns:a14="http://schemas.microsoft.com/office/drawing/2010/main" val="0"/>
@@ -1839,7 +1888,7 @@
                     </pic:cNvPicPr>
                   </pic:nvPicPr>
                   <pic:blipFill>
-                    <a:blip r:embed="rId14">
+                    <a:blip r:embed="rId16">
                       <a:extLst>
                         <a:ext uri="{28A0092B-C50C-407E-A947-70E740481C1C}">
                           <a14:useLocalDpi xmlns:a14="http://schemas.microsoft.com/office/drawing/2010/main" val="0"/>
@@ -1890,7 +1939,7 @@
                     </pic:cNvPicPr>
                   </pic:nvPicPr>
                   <pic:blipFill>
-                    <a:blip r:embed="rId29">
+                    <a:blip r:embed="rId30">
                       <a:extLst>
                         <a:ext uri="{28A0092B-C50C-407E-A947-70E740481C1C}">
                           <a14:useLocalDpi xmlns:a14="http://schemas.microsoft.com/office/drawing/2010/main" val="0"/>
@@ -1940,7 +1989,7 @@
                     </pic:cNvPicPr>
                   </pic:nvPicPr>
                   <pic:blipFill>
-                    <a:blip r:embed="rId30">
+                    <a:blip r:embed="rId31">
                       <a:extLst>
                         <a:ext uri="{28A0092B-C50C-407E-A947-70E740481C1C}">
                           <a14:useLocalDpi xmlns:a14="http://schemas.microsoft.com/office/drawing/2010/main" val="0"/>
@@ -1990,7 +2039,7 @@
                     </pic:cNvPicPr>
                   </pic:nvPicPr>
                   <pic:blipFill>
-                    <a:blip r:embed="rId31">
+                    <a:blip r:embed="rId32">
                       <a:extLst>
                         <a:ext uri="{28A0092B-C50C-407E-A947-70E740481C1C}">
                           <a14:useLocalDpi xmlns:a14="http://schemas.microsoft.com/office/drawing/2010/main" val="0"/>
@@ -2044,13 +2093,7 @@
     <w:p/>
     <w:p/>
     <w:p/>
-    <w:p>
-      <w:pPr>
-        <w:rPr>
-          <w:rFonts w:hint="eastAsia"/>
-        </w:rPr>
-      </w:pPr>
-    </w:p>
+    <w:p/>
     <w:sectPr>
       <w:pgSz w:w="11906" w:h="16838"/>
       <w:pgMar w:top="1440" w:right="1800" w:bottom="1440" w:left="1800" w:header="851" w:footer="992" w:gutter="0"/>
